--- a/12140127李锋毕业论文-V1.0.1.docx
+++ b/12140127李锋毕业论文-V1.0.1.docx
@@ -31,7 +31,7 @@
           <v:shape id="_x0000_i1025" type="#_x0000_t75" style="width:57.75pt;height:57pt" o:ole="">
             <v:imagedata r:id="rId8" o:title=""/>
           </v:shape>
-          <o:OLEObject Type="Embed" ProgID="PBrush" ShapeID="_x0000_i1025" DrawAspect="Content" ObjectID="_1523211034" r:id="rId9"/>
+          <o:OLEObject Type="Embed" ProgID="PBrush" ShapeID="_x0000_i1025" DrawAspect="Content" ObjectID="_1523255285" r:id="rId9"/>
         </w:object>
       </w:r>
       <w:r>
@@ -39,7 +39,7 @@
           <v:shape id="_x0000_i1026" type="#_x0000_t75" style="width:3in;height:57.75pt" o:ole="" filled="t" fillcolor="black">
             <v:imagedata r:id="rId10" o:title=""/>
           </v:shape>
-          <o:OLEObject Type="Embed" ProgID="PBrush" ShapeID="_x0000_i1026" DrawAspect="Content" ObjectID="_1523211035" r:id="rId11"/>
+          <o:OLEObject Type="Embed" ProgID="PBrush" ShapeID="_x0000_i1026" DrawAspect="Content" ObjectID="_1523255286" r:id="rId11"/>
         </w:object>
       </w:r>
     </w:p>
@@ -5396,7 +5396,7 @@
         <w:spacing w:line="360" w:lineRule="exact"/>
         <w:ind w:firstLine="480"/>
         <w:rPr>
-          <w:rFonts w:asciiTheme="minorEastAsia" w:hAnsiTheme="minorEastAsia" w:hint="eastAsia"/>
+          <w:rFonts w:asciiTheme="minorEastAsia" w:hAnsiTheme="minorEastAsia"/>
           <w:sz w:val="24"/>
           <w:szCs w:val="24"/>
         </w:rPr>
@@ -18575,73 +18575,16 @@
     </w:p>
     <w:p>
       <w:pPr>
-        <w:ind w:firstLineChars="0"/>
-      </w:pPr>
-      <w:r>
-        <w:rPr>
-          <w:rFonts w:hint="eastAsia"/>
-        </w:rPr>
-        <w:t xml:space="preserve">　英国政府一直十分重视儿童公平教育的发展</w:t>
-      </w:r>
-      <w:r>
-        <w:rPr>
-          <w:rFonts w:hint="eastAsia"/>
-        </w:rPr>
-        <w:t>,</w:t>
-      </w:r>
-      <w:r>
-        <w:rPr>
-          <w:rFonts w:hint="eastAsia"/>
-        </w:rPr>
-        <w:t>在</w:t>
-      </w:r>
-      <w:r>
-        <w:rPr>
-          <w:rFonts w:hint="eastAsia"/>
-        </w:rPr>
-        <w:t xml:space="preserve"> 2007 </w:t>
-      </w:r>
-      <w:r>
-        <w:rPr>
-          <w:rFonts w:hint="eastAsia"/>
-        </w:rPr>
-        <w:t>年</w:t>
-      </w:r>
-      <w:r>
-        <w:rPr>
-          <w:rFonts w:hint="eastAsia"/>
-        </w:rPr>
-        <w:t xml:space="preserve"> 1 </w:t>
-      </w:r>
-      <w:r>
-        <w:rPr>
-          <w:rFonts w:hint="eastAsia"/>
-        </w:rPr>
-        <w:t>月英国儿童</w:t>
-      </w:r>
-      <w:r>
-        <w:rPr>
-          <w:rFonts w:hint="eastAsia"/>
-        </w:rPr>
-        <w:t xml:space="preserve"> </w:t>
-      </w:r>
-      <w:r>
-        <w:rPr>
-          <w:rFonts w:hint="eastAsia"/>
-        </w:rPr>
-        <w:t>、学校与家庭事务部</w:t>
-      </w:r>
-      <w:r>
-        <w:rPr>
-          <w:rFonts w:hint="eastAsia"/>
-        </w:rPr>
-        <w:t>(DCSF)</w:t>
-      </w:r>
-      <w:r>
-        <w:rPr>
-          <w:rFonts w:hint="eastAsia"/>
-        </w:rPr>
-        <w:t>发布的《</w:t>
+        <w:ind w:firstLineChars="0" w:firstLine="420"/>
+      </w:pPr>
+      <w:r>
+        <w:t>英国政府在</w:t>
+      </w:r>
+      <w:r>
+        <w:rPr>
+          <w:rFonts w:hint="eastAsia"/>
+        </w:rPr>
+        <w:t>《</w:t>
       </w:r>
       <w:r>
         <w:rPr>
@@ -18659,244 +18602,123 @@
         <w:rPr>
           <w:rFonts w:hint="eastAsia"/>
         </w:rPr>
-        <w:t xml:space="preserve"> :2020 </w:t>
-      </w:r>
-      <w:r>
-        <w:rPr>
-          <w:rFonts w:hint="eastAsia"/>
-        </w:rPr>
-        <w:t>年教与学评议组报告》中</w:t>
-      </w:r>
-      <w:r>
-        <w:rPr>
-          <w:rFonts w:hint="eastAsia"/>
-        </w:rPr>
-        <w:t>,[ 1]</w:t>
-      </w:r>
-      <w:r>
-        <w:rPr>
-          <w:rFonts w:hint="eastAsia"/>
-        </w:rPr>
-        <w:t>英国政府表述了希望学校教育能不受学生性别</w:t>
-      </w:r>
-      <w:r>
-        <w:rPr>
-          <w:rFonts w:hint="eastAsia"/>
-        </w:rPr>
-        <w:t xml:space="preserve"> </w:t>
-      </w:r>
-      <w:r>
-        <w:rPr>
-          <w:rFonts w:hint="eastAsia"/>
-        </w:rPr>
-        <w:t>、出身</w:t>
-      </w:r>
-      <w:r>
-        <w:rPr>
-          <w:rFonts w:hint="eastAsia"/>
-        </w:rPr>
-        <w:t xml:space="preserve"> </w:t>
-      </w:r>
-      <w:r>
-        <w:rPr>
-          <w:rFonts w:hint="eastAsia"/>
-        </w:rPr>
-        <w:t>、背景等影响</w:t>
-      </w:r>
-      <w:r>
-        <w:rPr>
-          <w:rFonts w:hint="eastAsia"/>
-        </w:rPr>
-        <w:t xml:space="preserve"> , </w:t>
-      </w:r>
-      <w:r>
-        <w:rPr>
-          <w:rFonts w:hint="eastAsia"/>
-        </w:rPr>
-        <w:t>全面满足所有儿童与青年成长所需</w:t>
-      </w:r>
-      <w:r>
-        <w:rPr>
-          <w:rFonts w:hint="eastAsia"/>
-        </w:rPr>
-        <w:t xml:space="preserve"> , </w:t>
-      </w:r>
-      <w:r>
-        <w:rPr>
-          <w:rFonts w:hint="eastAsia"/>
-        </w:rPr>
-        <w:t>关注每一位儿童的进步和发展从而实现教育公正的良好愿景</w:t>
-      </w:r>
-      <w:r>
-        <w:rPr>
-          <w:rFonts w:hint="eastAsia"/>
-        </w:rPr>
-        <w:t xml:space="preserve">, </w:t>
-      </w:r>
-      <w:r>
-        <w:rPr>
-          <w:rFonts w:hint="eastAsia"/>
-        </w:rPr>
-        <w:t>并特别指示英国学校改革现有的教学方式</w:t>
-      </w:r>
-      <w:r>
-        <w:rPr>
-          <w:rFonts w:hint="eastAsia"/>
-        </w:rPr>
-        <w:t xml:space="preserve">, </w:t>
-      </w:r>
-      <w:r>
-        <w:rPr>
-          <w:rFonts w:hint="eastAsia"/>
-        </w:rPr>
-        <w:t>通过发展个性化学习</w:t>
-      </w:r>
-      <w:r>
-        <w:rPr>
-          <w:rFonts w:hint="eastAsia"/>
-        </w:rPr>
-        <w:t>(personalised learning)</w:t>
-      </w:r>
-      <w:r>
-        <w:rPr>
-          <w:rFonts w:hint="eastAsia"/>
-        </w:rPr>
-        <w:t>挖掘儿童自我学习潜力</w:t>
-      </w:r>
-      <w:r>
-        <w:rPr>
-          <w:rFonts w:hint="eastAsia"/>
-        </w:rPr>
-        <w:t>,</w:t>
-      </w:r>
-      <w:r>
-        <w:rPr>
-          <w:rFonts w:hint="eastAsia"/>
-        </w:rPr>
-        <w:t>缩减学生间成绩差异</w:t>
-      </w:r>
-      <w:r>
-        <w:rPr>
-          <w:rFonts w:hint="eastAsia"/>
-        </w:rPr>
-        <w:t xml:space="preserve"> ,</w:t>
-      </w:r>
-      <w:r>
-        <w:rPr>
-          <w:rFonts w:hint="eastAsia"/>
-        </w:rPr>
-        <w:t>促进儿童个性发展。</w:t>
+        <w:t>：</w:t>
+      </w:r>
+      <w:r>
+        <w:rPr>
+          <w:rFonts w:hint="eastAsia"/>
+        </w:rPr>
+        <w:t xml:space="preserve">2020 </w:t>
+      </w:r>
+      <w:r>
+        <w:rPr>
+          <w:rFonts w:hint="eastAsia"/>
+        </w:rPr>
+        <w:t>年教与学评议组报告</w:t>
+      </w:r>
+      <w:r>
+        <w:rPr>
+          <w:rFonts w:hint="eastAsia"/>
+        </w:rPr>
+        <w:t>》中表述了通过发展个性化学习挖掘儿童自我学习潜力，缩减学生间的成绩差异，促进儿童个性发展。这需要教师关注每一位学生的进步和发展，了解学生个体间的差异从而更好的为学生服务。运用</w:t>
+      </w:r>
+      <w:r>
+        <w:rPr>
+          <w:rFonts w:hint="eastAsia"/>
+        </w:rPr>
+        <w:t>SPOOTIAS</w:t>
+      </w:r>
+      <w:r>
+        <w:rPr>
+          <w:rFonts w:hint="eastAsia"/>
+        </w:rPr>
+        <w:t>评价工具对于学生的课堂关注情况进行量化评价，并结合质性评价，促进了教师对学生课堂参与情况、师生互动的深层次认识，反思自己的教学效果，在实践过程中不断考虑每一个学生，为了解每一个学生的差异打下坚实的基础。</w:t>
+      </w:r>
+    </w:p>
+    <w:p>
+      <w:pPr>
+        <w:ind w:firstLineChars="0" w:firstLine="420"/>
+        <w:rPr>
+          <w:rFonts w:hint="eastAsia"/>
+        </w:rPr>
+      </w:pPr>
+      <w:r>
+        <w:t>然而</w:t>
+      </w:r>
+      <w:r>
+        <w:rPr>
+          <w:rFonts w:hint="eastAsia"/>
+        </w:rPr>
+        <w:t>，</w:t>
+      </w:r>
+      <w:r>
+        <w:t>学生的学习过程是复杂的</w:t>
+      </w:r>
+      <w:r>
+        <w:rPr>
+          <w:rFonts w:hint="eastAsia"/>
+        </w:rPr>
+        <w:t>，</w:t>
+      </w:r>
+      <w:r>
+        <w:t>SPOOTIAS</w:t>
+      </w:r>
+      <w:r>
+        <w:t>还没有网络全部的行为和</w:t>
       </w:r>
       <w:bookmarkStart w:id="43" w:name="_GoBack"/>
       <w:bookmarkEnd w:id="43"/>
-    </w:p>
-    <w:p>
-      <w:pPr>
-        <w:ind w:firstLineChars="0"/>
-      </w:pPr>
-    </w:p>
-    <w:p>
-      <w:pPr>
-        <w:ind w:firstLineChars="0"/>
-      </w:pPr>
-    </w:p>
-    <w:p>
-      <w:pPr>
-        <w:ind w:firstLineChars="0"/>
-      </w:pPr>
-      <w:r>
-        <w:rPr>
-          <w:rFonts w:hint="eastAsia"/>
-        </w:rPr>
-        <w:t>《中小学教师信息技术应用能力标准（试行）》对学生具备网络学习环境或相应设备条件的教师提出了“应用信息技术转变学习方式”的发展性要求</w:t>
-      </w:r>
-      <w:r>
-        <w:rPr>
-          <w:rFonts w:hint="eastAsia"/>
-        </w:rPr>
-        <w:t>[11]</w:t>
-      </w:r>
-      <w:r>
-        <w:rPr>
-          <w:rFonts w:hint="eastAsia"/>
-        </w:rPr>
-        <w:t>，这需要教师在教学过程中恰当地运用技术。运用</w:t>
-      </w:r>
-      <w:r>
-        <w:rPr>
-          <w:rFonts w:hint="eastAsia"/>
-        </w:rPr>
-        <w:t>OOTIAS</w:t>
-      </w:r>
-      <w:r>
-        <w:rPr>
-          <w:rFonts w:hint="eastAsia"/>
-        </w:rPr>
-        <w:t>评价工具对</w:t>
-      </w:r>
-      <w:r>
-        <w:rPr>
-          <w:rFonts w:hint="eastAsia"/>
-        </w:rPr>
-        <w:t>1:1</w:t>
-      </w:r>
-      <w:r>
-        <w:rPr>
-          <w:rFonts w:hint="eastAsia"/>
-        </w:rPr>
-        <w:t>技术支持的课堂教学进行量化评价，并结合质性评价，可以促进教师对于师生互动、生生互动以及教师或学生与技术之间的互动的深层次认识，反思自己的教学实践，在实践过程中不断提升信息技术的应用能力。</w:t>
-      </w:r>
-    </w:p>
-    <w:p>
-      <w:pPr>
-        <w:ind w:firstLineChars="0"/>
-        <w:rPr>
-          <w:rFonts w:hint="eastAsia"/>
-        </w:rPr>
-      </w:pPr>
-    </w:p>
-    <w:p>
-      <w:pPr>
-        <w:ind w:firstLineChars="0"/>
-      </w:pPr>
-      <w:r>
-        <w:rPr>
-          <w:rFonts w:hint="eastAsia"/>
-        </w:rPr>
-        <w:t>然而，课堂教学是一个复杂的过程，</w:t>
-      </w:r>
-      <w:r>
-        <w:rPr>
-          <w:rFonts w:hint="eastAsia"/>
-        </w:rPr>
-        <w:t>OOTIAS</w:t>
-      </w:r>
-      <w:r>
-        <w:rPr>
-          <w:rFonts w:hint="eastAsia"/>
-        </w:rPr>
-        <w:t>仍是“有限目标”，无法网罗全部行为和现象，并且随着编码数量的增加以及分析内容的细化，将进一步增加分析的工作量。同时，编码也存在一定程度的主观性。随着教育大数据和学习分析研究的逐步深入，“自动收集并分析课堂教学中的互动行为数据与表现数据，以更好地了解学生学习和更有效地指导教学”，也将成为研究者关注的内容之一。唯有如此，才能实现教学互动行为分析的普及应用。</w:t>
-      </w:r>
-    </w:p>
-    <w:p>
-      <w:pPr>
-        <w:ind w:firstLineChars="0"/>
-      </w:pPr>
-    </w:p>
-    <w:p>
-      <w:pPr>
-        <w:ind w:firstLineChars="0"/>
-      </w:pPr>
-    </w:p>
-    <w:p>
-      <w:pPr>
-        <w:ind w:firstLineChars="0"/>
-      </w:pPr>
-    </w:p>
-    <w:p>
-      <w:pPr>
-        <w:ind w:firstLineChars="0"/>
-      </w:pPr>
+      <w:r>
+        <w:t>现象</w:t>
+      </w:r>
+      <w:r>
+        <w:rPr>
+          <w:rFonts w:hint="eastAsia"/>
+        </w:rPr>
+        <w:t>，</w:t>
+      </w:r>
+      <w:r>
+        <w:t>随着编码数量的增加以及分析内容的细化</w:t>
+      </w:r>
+      <w:r>
+        <w:rPr>
+          <w:rFonts w:hint="eastAsia"/>
+        </w:rPr>
+        <w:t>，</w:t>
+      </w:r>
+      <w:r>
+        <w:t>分析的工作量随之增加</w:t>
+      </w:r>
+      <w:r>
+        <w:rPr>
+          <w:rFonts w:hint="eastAsia"/>
+        </w:rPr>
+        <w:t>。</w:t>
+      </w:r>
+      <w:r>
+        <w:t>同时</w:t>
+      </w:r>
+      <w:r>
+        <w:rPr>
+          <w:rFonts w:hint="eastAsia"/>
+        </w:rPr>
+        <w:t>，</w:t>
+      </w:r>
+      <w:r>
+        <w:t>编码存在一定的主观性</w:t>
+      </w:r>
+      <w:r>
+        <w:rPr>
+          <w:rFonts w:hint="eastAsia"/>
+        </w:rPr>
+        <w:t>，如果为了编码的客观，让很多老师参与编码的过程并校准，为了准确而牺牲效率，很多老师是不乐意的，在推广层面存在一定困难。</w:t>
+      </w:r>
+      <w:r>
+        <w:rPr>
+          <w:rFonts w:hint="eastAsia"/>
+        </w:rPr>
+        <w:t>而随着大数据在教育领域的应用，人工智能对图像识别的准确度的提高，自动识别和分析学生课堂注视的焦点，可以更高效的帮助教师了解学生的一举一动，这是推广弗兰德斯及其之后衍生出来的课堂编码体系的重要方向之一。唯有如此，才能实现课堂行为分析的普及与应用。</w:t>
+      </w:r>
     </w:p>
     <w:p>
       <w:pPr>
@@ -19054,7 +18876,6 @@
           <w:sz w:val="24"/>
           <w:szCs w:val="24"/>
         </w:rPr>
-        <w:lastRenderedPageBreak/>
         <w:t>2.</w:t>
       </w:r>
       <w:r>
@@ -19248,6 +19069,7 @@
           <w:sz w:val="28"/>
           <w:szCs w:val="28"/>
         </w:rPr>
+        <w:lastRenderedPageBreak/>
         <w:t>四</w:t>
       </w:r>
       <w:r>
@@ -20121,16 +19943,7 @@
           <w:sz w:val="24"/>
           <w:szCs w:val="24"/>
         </w:rPr>
-        <w:t>我们分别对这几点进行研宄方案的设计。所以我们在对研宄方案进</w:t>
-      </w:r>
-      <w:r>
-        <w:rPr>
-          <w:rFonts w:asciiTheme="minorEastAsia" w:hAnsiTheme="minorEastAsia" w:hint="eastAsia"/>
-          <w:sz w:val="24"/>
-          <w:szCs w:val="24"/>
-        </w:rPr>
-        <w:lastRenderedPageBreak/>
-        <w:t>行设计时，首先用软件对</w:t>
+        <w:t>我们分别对这几点进行研宄方案的设计。所以我们在对研宄方案进行设计时，首先用软件对</w:t>
       </w:r>
       <w:r>
         <w:rPr>
@@ -28241,7 +28054,6 @@
           <w:sz w:val="24"/>
           <w:szCs w:val="24"/>
         </w:rPr>
-        <w:lastRenderedPageBreak/>
         <w:t>教师教学方式的改良、软件的更新、教学内容的深度和广度、不同批次学生的基础差异等等，都影响着实验结果。</w:t>
       </w:r>
     </w:p>
@@ -28280,7 +28092,16 @@
           <w:sz w:val="24"/>
           <w:szCs w:val="24"/>
         </w:rPr>
-        <w:t>智能手机虽然非常普及，但也并非人人都有。对于家境贫困或者其他原因没有智能手机的学生，就无法得到这样的教学辅助资料，显得不公平。虽然有从邮箱纸质讲义等方面弥补，但因为平台不同而造成学习的灵活性、便捷程度和资源的形式不同，直接影响学生的学习效果。</w:t>
+        <w:t>智能手机虽然非常普及，但也并非人人都有。对于家境贫困或者其他原因没有智能手机的学生，就无法得到这样的教学辅助资料，显得不公平。虽然有从邮箱纸质讲义等方面弥补，但因为平台不同而造成学习的灵活性、便捷程度和资源</w:t>
+      </w:r>
+      <w:r>
+        <w:rPr>
+          <w:rFonts w:asciiTheme="minorEastAsia" w:hAnsiTheme="minorEastAsia" w:hint="eastAsia"/>
+          <w:sz w:val="24"/>
+          <w:szCs w:val="24"/>
+        </w:rPr>
+        <w:lastRenderedPageBreak/>
+        <w:t>的形式不同，直接影响学生的学习效果。</w:t>
       </w:r>
     </w:p>
     <w:p>
@@ -52350,7 +52171,7 @@
             <w:noProof/>
             <w:lang w:val="zh-CN"/>
           </w:rPr>
-          <w:t>26</w:t>
+          <w:t>16</w:t>
         </w:r>
         <w:r>
           <w:rPr>
@@ -57574,7 +57395,7 @@
 </file>
 
 <file path=customXml/itemProps1.xml><?xml version="1.0" encoding="utf-8"?>
-<ds:datastoreItem xmlns:ds="http://schemas.openxmlformats.org/officeDocument/2006/customXml" ds:itemID="{FC5E2B16-C180-4656-A269-A68D7670D9C9}">
+<ds:datastoreItem xmlns:ds="http://schemas.openxmlformats.org/officeDocument/2006/customXml" ds:itemID="{A1F64FEC-7F31-4876-8747-8E80A8320A7E}">
   <ds:schemaRefs>
     <ds:schemaRef ds:uri="http://schemas.openxmlformats.org/officeDocument/2006/bibliography"/>
   </ds:schemaRefs>
